--- a/Template_Caso_teste_Eventos.docx
+++ b/Template_Caso_teste_Eventos.docx
@@ -142,6 +142,9 @@
             <w:tcW w:w="5295" w:type="dxa"/>
           </w:tcPr>
           <w:p>
+            <w:pPr>
+              <w:jc w:val="both"/>
+            </w:pPr>
             <w:r>
               <w:t>Especificar etapas, fluxos</w:t>
             </w:r>
@@ -706,14 +709,27 @@
       <w:r>
         <w:t xml:space="preserve">Figura </w:t>
       </w:r>
-      <w:fldSimple w:instr=" SEQ Figura \* ARABIC ">
-        <w:r>
-          <w:rPr>
-            <w:noProof/>
-          </w:rPr>
-          <w:t>1</w:t>
-        </w:r>
-      </w:fldSimple>
+      <w:r>
+        <w:fldChar w:fldCharType="begin"/>
+      </w:r>
+      <w:r>
+        <w:instrText xml:space="preserve"> SEQ Figura \* ARABIC </w:instrText>
+      </w:r>
+      <w:r>
+        <w:fldChar w:fldCharType="separate"/>
+      </w:r>
+      <w:r>
+        <w:rPr>
+          <w:noProof/>
+        </w:rPr>
+        <w:t>1</w:t>
+      </w:r>
+      <w:r>
+        <w:rPr>
+          <w:noProof/>
+        </w:rPr>
+        <w:fldChar w:fldCharType="end"/>
+      </w:r>
       <w:r>
         <w:t xml:space="preserve"> - Fluxo e fluxo alternativo</w:t>
       </w:r>
@@ -973,6 +989,9 @@
             <w:tcW w:w="2614" w:type="dxa"/>
           </w:tcPr>
           <w:p>
+            <w:pPr>
+              <w:jc w:val="both"/>
+            </w:pPr>
             <w:r>
               <w:t>CT1 – Entrar no sistema</w:t>
             </w:r>
@@ -983,6 +1002,9 @@
             <w:tcW w:w="2614" w:type="dxa"/>
           </w:tcPr>
           <w:p>
+            <w:pPr>
+              <w:jc w:val="both"/>
+            </w:pPr>
             <w:r>
               <w:t xml:space="preserve">Acessar a página do </w:t>
             </w:r>
@@ -996,6 +1018,9 @@
             <w:tcW w:w="2614" w:type="dxa"/>
           </w:tcPr>
           <w:p>
+            <w:pPr>
+              <w:jc w:val="both"/>
+            </w:pPr>
             <w:r>
               <w:t>Abertura da página principal</w:t>
             </w:r>
@@ -1014,6 +1039,9 @@
             <w:tcW w:w="2614" w:type="dxa"/>
           </w:tcPr>
           <w:p>
+            <w:pPr>
+              <w:jc w:val="both"/>
+            </w:pPr>
             <w:r>
               <w:t xml:space="preserve">CT2 – Clicar no </w:t>
             </w:r>
@@ -1027,6 +1055,9 @@
             <w:tcW w:w="2614" w:type="dxa"/>
           </w:tcPr>
           <w:p>
+            <w:pPr>
+              <w:jc w:val="both"/>
+            </w:pPr>
             <w:r>
               <w:t xml:space="preserve">Clique no </w:t>
             </w:r>
@@ -1040,6 +1071,9 @@
             <w:tcW w:w="2614" w:type="dxa"/>
           </w:tcPr>
           <w:p>
+            <w:pPr>
+              <w:jc w:val="both"/>
+            </w:pPr>
             <w:r>
               <w:t xml:space="preserve">Abertura do </w:t>
             </w:r>
@@ -1061,6 +1095,9 @@
             <w:tcW w:w="2614" w:type="dxa"/>
           </w:tcPr>
           <w:p>
+            <w:pPr>
+              <w:jc w:val="both"/>
+            </w:pPr>
             <w:r>
               <w:t xml:space="preserve">CT3 – Clicar no </w:t>
             </w:r>
@@ -1074,6 +1111,9 @@
             <w:tcW w:w="2614" w:type="dxa"/>
           </w:tcPr>
           <w:p>
+            <w:pPr>
+              <w:jc w:val="both"/>
+            </w:pPr>
             <w:r>
               <w:t xml:space="preserve">Clique no </w:t>
             </w:r>
@@ -1087,6 +1127,9 @@
             <w:tcW w:w="2614" w:type="dxa"/>
           </w:tcPr>
           <w:p>
+            <w:pPr>
+              <w:jc w:val="both"/>
+            </w:pPr>
             <w:r>
               <w:t xml:space="preserve">Abrir </w:t>
             </w:r>
@@ -1108,6 +1151,9 @@
             <w:tcW w:w="2614" w:type="dxa"/>
           </w:tcPr>
           <w:p>
+            <w:pPr>
+              <w:jc w:val="both"/>
+            </w:pPr>
             <w:r>
               <w:t xml:space="preserve">CT4 </w:t>
             </w:r>
@@ -1127,6 +1173,9 @@
             <w:tcW w:w="2614" w:type="dxa"/>
           </w:tcPr>
           <w:p>
+            <w:pPr>
+              <w:jc w:val="both"/>
+            </w:pPr>
             <w:r>
               <w:t>Preenchimento dos campos para cadastramento</w:t>
             </w:r>
@@ -1137,6 +1186,9 @@
             <w:tcW w:w="2614" w:type="dxa"/>
           </w:tcPr>
           <w:p>
+            <w:pPr>
+              <w:jc w:val="both"/>
+            </w:pPr>
             <w:r>
               <w:t>Todos os dados preenchidos validados.</w:t>
             </w:r>
@@ -1155,6 +1207,9 @@
             <w:tcW w:w="2614" w:type="dxa"/>
           </w:tcPr>
           <w:p>
+            <w:pPr>
+              <w:jc w:val="both"/>
+            </w:pPr>
             <w:r>
               <w:t xml:space="preserve">CT5 – </w:t>
             </w:r>
@@ -1168,6 +1223,9 @@
             <w:tcW w:w="2614" w:type="dxa"/>
           </w:tcPr>
           <w:p>
+            <w:pPr>
+              <w:jc w:val="both"/>
+            </w:pPr>
             <w:r>
               <w:t xml:space="preserve">Clique </w:t>
             </w:r>
@@ -1181,6 +1239,9 @@
             <w:tcW w:w="2614" w:type="dxa"/>
           </w:tcPr>
           <w:p>
+            <w:pPr>
+              <w:jc w:val="both"/>
+            </w:pPr>
             <w:r>
               <w:t>Verificação das consistências dos dados e efetiva gravação dos dados</w:t>
             </w:r>
@@ -1199,6 +1260,9 @@
             <w:tcW w:w="2614" w:type="dxa"/>
           </w:tcPr>
           <w:p>
+            <w:pPr>
+              <w:jc w:val="both"/>
+            </w:pPr>
             <w:r>
               <w:t xml:space="preserve">CT6 – </w:t>
             </w:r>
@@ -1212,6 +1276,9 @@
             <w:tcW w:w="2614" w:type="dxa"/>
           </w:tcPr>
           <w:p>
+            <w:pPr>
+              <w:jc w:val="both"/>
+            </w:pPr>
             <w:r>
               <w:t>Clicar no botão de todos os cadastros</w:t>
             </w:r>
@@ -1222,6 +1289,9 @@
             <w:tcW w:w="2614" w:type="dxa"/>
           </w:tcPr>
           <w:p>
+            <w:pPr>
+              <w:jc w:val="both"/>
+            </w:pPr>
             <w:r>
               <w:t>Mostrar a tela de cadastros com todos os cadastros carregados</w:t>
             </w:r>
@@ -1244,8 +1314,17 @@
             <w:tcW w:w="2614" w:type="dxa"/>
           </w:tcPr>
           <w:p>
-            <w:r>
-              <w:t xml:space="preserve">CT12 – </w:t>
+            <w:pPr>
+              <w:jc w:val="both"/>
+            </w:pPr>
+            <w:r>
+              <w:t>CT</w:t>
+            </w:r>
+            <w:r>
+              <w:t>7</w:t>
+            </w:r>
+            <w:r>
+              <w:t xml:space="preserve"> – </w:t>
             </w:r>
             <w:r>
               <w:t>Clique no botão cadastrar</w:t>
@@ -1257,6 +1336,9 @@
             <w:tcW w:w="2614" w:type="dxa"/>
           </w:tcPr>
           <w:p>
+            <w:pPr>
+              <w:jc w:val="both"/>
+            </w:pPr>
             <w:r>
               <w:t>Clique no botão cadastrar</w:t>
             </w:r>
@@ -1267,6 +1349,9 @@
             <w:tcW w:w="2614" w:type="dxa"/>
           </w:tcPr>
           <w:p>
+            <w:pPr>
+              <w:jc w:val="both"/>
+            </w:pPr>
             <w:r>
               <w:t>Erro de consistência de dados, pois os campos devem ser preenchidos.</w:t>
             </w:r>
@@ -1285,8 +1370,17 @@
             <w:tcW w:w="2614" w:type="dxa"/>
           </w:tcPr>
           <w:p>
-            <w:r>
-              <w:t xml:space="preserve">CT13 </w:t>
+            <w:pPr>
+              <w:jc w:val="both"/>
+            </w:pPr>
+            <w:r>
+              <w:t>CT</w:t>
+            </w:r>
+            <w:r>
+              <w:t>8</w:t>
+            </w:r>
+            <w:r>
+              <w:t xml:space="preserve"> </w:t>
             </w:r>
             <w:r>
               <w:t>–</w:t>
@@ -1304,6 +1398,9 @@
             <w:tcW w:w="2614" w:type="dxa"/>
           </w:tcPr>
           <w:p>
+            <w:pPr>
+              <w:jc w:val="both"/>
+            </w:pPr>
             <w:r>
               <w:t xml:space="preserve">Clique </w:t>
             </w:r>
@@ -1317,6 +1414,9 @@
             <w:tcW w:w="2614" w:type="dxa"/>
           </w:tcPr>
           <w:p>
+            <w:pPr>
+              <w:jc w:val="both"/>
+            </w:pPr>
             <w:r>
               <w:t>Mostrar a página dos cadastros sem um cadastro em branco.</w:t>
             </w:r>
